--- a/028 Gulp - setting up angular2/028 Gulp - setting up angular2.docx
+++ b/028 Gulp - setting up angular2/028 Gulp - setting up angular2.docx
@@ -7,7 +7,7 @@
         <w:pStyle w:val="Title"/>
       </w:pPr>
       <w:r>
-        <w:t>001 Angular2 - getting started</w:t>
+        <w:t>028 Gulp - setting up angular2</w:t>
       </w:r>
     </w:p>
     <w:p>
@@ -57,12 +57,16 @@
       <w:r>
         <w:t>Brief</w:t>
       </w:r>
-      <w:bookmarkStart w:id="0" w:name="_GoBack"/>
-      <w:bookmarkEnd w:id="0"/>
-    </w:p>
-    <w:p>
-      <w:r>
-        <w:t>This kata is more an explanation than a kata.   You will learn the anatomy of the solution we are using for the Angular2 katas.</w:t>
+    </w:p>
+    <w:p>
+      <w:r>
+        <w:t xml:space="preserve">This kata is more an explanation than a kata.   You will </w:t>
+      </w:r>
+      <w:r>
+        <w:t>how to set up Gulp to ease development with automated tasks</w:t>
+      </w:r>
+      <w:r>
+        <w:t>.</w:t>
       </w:r>
     </w:p>
     <w:p>
@@ -78,13 +82,13 @@
         <w:t>BING/GOOGLE: “</w:t>
       </w:r>
       <w:r>
+        <w:t>Gulp</w:t>
+      </w:r>
+      <w:r>
+        <w:t xml:space="preserve"> </w:t>
+      </w:r>
+      <w:r>
         <w:t>Angular2</w:t>
-      </w:r>
-      <w:r>
-        <w:t xml:space="preserve"> </w:t>
-      </w:r>
-      <w:r>
-        <w:t>Getting Started</w:t>
       </w:r>
       <w:r>
         <w:t>”</w:t>
@@ -166,77 +170,9 @@
       <w:proofErr w:type="spellEnd"/>
     </w:p>
     <w:p>
-      <w:pPr>
-        <w:pStyle w:val="ListParagraph"/>
-        <w:numPr>
-          <w:ilvl w:val="0"/>
-          <w:numId w:val="1"/>
-        </w:numPr>
-      </w:pPr>
-      <w:r>
-        <w:t>Before (start kata with this)</w:t>
-      </w:r>
-    </w:p>
-    <w:p>
-      <w:pPr>
-        <w:pStyle w:val="ListParagraph"/>
-        <w:numPr>
-          <w:ilvl w:val="1"/>
-          <w:numId w:val="1"/>
-        </w:numPr>
-        <w:rPr>
-          <w:rStyle w:val="Hyperlink"/>
-          <w:color w:val="auto"/>
-          <w:u w:val="none"/>
-        </w:rPr>
-      </w:pPr>
-      <w:r>
-        <w:rPr>
-          <w:rStyle w:val="Hyperlink"/>
-          <w:color w:val="auto"/>
-          <w:u w:val="none"/>
-        </w:rPr>
-        <w:t>https://github.com/robertdunaway/katas-angular2/tree/master/001%20Angular2%20-%20getting%20started/before</w:t>
-      </w:r>
-    </w:p>
-    <w:p>
-      <w:pPr>
-        <w:pStyle w:val="ListParagraph"/>
-        <w:numPr>
-          <w:ilvl w:val="0"/>
-          <w:numId w:val="1"/>
-        </w:numPr>
-        <w:rPr>
-          <w:rStyle w:val="Hyperlink"/>
-          <w:color w:val="auto"/>
-          <w:u w:val="none"/>
-        </w:rPr>
-      </w:pPr>
-      <w:r>
-        <w:rPr>
-          <w:rStyle w:val="Hyperlink"/>
-          <w:color w:val="auto"/>
-          <w:u w:val="none"/>
-        </w:rPr>
-        <w:t>After</w:t>
-      </w:r>
-    </w:p>
-    <w:p>
-      <w:pPr>
-        <w:pStyle w:val="ListParagraph"/>
-        <w:numPr>
-          <w:ilvl w:val="1"/>
-          <w:numId w:val="1"/>
-        </w:numPr>
-      </w:pPr>
-      <w:r>
-        <w:t>https://github.com/robertdunaway/katas-angular2/tree/master/001%20Angular2%20-%20getting%20started/after</w:t>
-      </w:r>
-    </w:p>
-    <w:p>
-      <w:pPr>
-        <w:pStyle w:val="Heading1"/>
-      </w:pPr>
+      <w:r>
+        <w:t>https://github.com/robertdunaway/katas-gulp/tree/master/028%20Gulp%20-%20setting%20up%20angular2/after</w:t>
+      </w:r>
       <w:r>
         <w:t>Kata</w:t>
       </w:r>
@@ -3125,6 +3061,8 @@
         </w:rPr>
         <w:t xml:space="preserve">  "command": "reinstall",</w:t>
       </w:r>
+      <w:bookmarkStart w:id="0" w:name="_GoBack"/>
+      <w:bookmarkEnd w:id="0"/>
     </w:p>
     <w:p>
       <w:pPr>
